--- a/formpacks/notfallpass/docx/template.a4.docx
+++ b/formpacks/notfallpass/docx/template.a4.docx
@@ -79,7 +79,7 @@
     </w:p>
     <w:p>
       <w:r>
-        <w:t xml:space="preserve">{{diagnoses}}</w:t>
+        <w:t xml:space="preserve">{{diagnoses.formatted}}</w:t>
       </w:r>
     </w:p>
     <w:p>
